--- a/app/assets/images/MentorApplication.docx
+++ b/app/assets/images/MentorApplication.docx
@@ -11,18 +11,18 @@
           <w:noProof/>
         </w:rPr>
         <w:drawing>
-          <wp:anchor distT="0" distB="0" distL="114300" distR="114300" simplePos="0" relativeHeight="251658240" behindDoc="0" locked="0" layoutInCell="1" allowOverlap="1" wp14:anchorId="35777E59" wp14:editId="4436FB91">
+          <wp:anchor distT="0" distB="0" distL="114300" distR="114300" simplePos="0" relativeHeight="251658240" behindDoc="0" locked="0" layoutInCell="1" allowOverlap="1" wp14:anchorId="4D7E435A" wp14:editId="7FEAC3B6">
             <wp:simplePos x="0" y="0"/>
             <wp:positionH relativeFrom="column">
-              <wp:posOffset>1238250</wp:posOffset>
+              <wp:posOffset>1581150</wp:posOffset>
             </wp:positionH>
             <wp:positionV relativeFrom="paragraph">
-              <wp:posOffset>-590550</wp:posOffset>
+              <wp:posOffset>-580193</wp:posOffset>
             </wp:positionV>
-            <wp:extent cx="3467100" cy="1057275"/>
-            <wp:effectExtent l="0" t="0" r="0" b="9525"/>
+            <wp:extent cx="2867025" cy="1275518"/>
+            <wp:effectExtent l="0" t="0" r="0" b="0"/>
             <wp:wrapNone/>
-            <wp:docPr id="1" name="Picture 1"/>
+            <wp:docPr id="2" name="Picture 2" descr="C:\Users\Chintav\Downloads\IvyRocketLogo3.png"/>
             <wp:cNvGraphicFramePr>
               <a:graphicFrameLocks xmlns:a="http://schemas.openxmlformats.org/drawingml/2006/main" noChangeAspect="1"/>
             </wp:cNvGraphicFramePr>
@@ -30,36 +30,36 @@
               <a:graphicData uri="http://schemas.openxmlformats.org/drawingml/2006/picture">
                 <pic:pic xmlns:pic="http://schemas.openxmlformats.org/drawingml/2006/picture">
                   <pic:nvPicPr>
-                    <pic:cNvPr id="0" name=""/>
-                    <pic:cNvPicPr/>
+                    <pic:cNvPr id="0" name="Picture 1" descr="C:\Users\Chintav\Downloads\IvyRocketLogo3.png"/>
+                    <pic:cNvPicPr>
+                      <a:picLocks noChangeAspect="1" noChangeArrowheads="1"/>
+                    </pic:cNvPicPr>
                   </pic:nvPicPr>
-                  <pic:blipFill rotWithShape="1">
-                    <a:blip r:embed="rId6">
+                  <pic:blipFill>
+                    <a:blip r:embed="rId6" cstate="print">
                       <a:extLst>
                         <a:ext uri="{28A0092B-C50C-407E-A947-70E740481C1C}">
                           <a14:useLocalDpi xmlns:a14="http://schemas.microsoft.com/office/drawing/2010/main" val="0"/>
                         </a:ext>
                       </a:extLst>
                     </a:blip>
-                    <a:srcRect l="8566" r="7176" b="8264"/>
-                    <a:stretch/>
+                    <a:srcRect/>
+                    <a:stretch>
+                      <a:fillRect/>
+                    </a:stretch>
                   </pic:blipFill>
                   <pic:spPr bwMode="auto">
                     <a:xfrm>
                       <a:off x="0" y="0"/>
-                      <a:ext cx="3467100" cy="1057275"/>
+                      <a:ext cx="2867025" cy="1275518"/>
                     </a:xfrm>
                     <a:prstGeom prst="rect">
                       <a:avLst/>
                     </a:prstGeom>
+                    <a:noFill/>
                     <a:ln>
                       <a:noFill/>
                     </a:ln>
-                    <a:extLst>
-                      <a:ext uri="{53640926-AAD7-44d8-BBD7-CCE9431645EC}">
-                        <a14:shadowObscured xmlns:a14="http://schemas.microsoft.com/office/drawing/2010/main"/>
-                      </a:ext>
-                    </a:extLst>
                   </pic:spPr>
                 </pic:pic>
               </a:graphicData>
@@ -265,7 +265,10 @@
         <w:t>Explain why you think you were accepted into the school you attend. (~100 words)</w:t>
       </w:r>
     </w:p>
-    <w:p/>
+    <w:p>
+      <w:bookmarkStart w:id="0" w:name="_GoBack"/>
+      <w:bookmarkEnd w:id="0"/>
+    </w:p>
     <w:p>
       <w:pPr>
         <w:pStyle w:val="ListParagraph"/>
@@ -299,7 +302,7 @@
             <w:rStyle w:val="Hyperlink"/>
             <w:b/>
           </w:rPr>
-          <w:t>Admin@ivyrocket.com</w:t>
+          <w:t>admin@ivyrocket.com</w:t>
         </w:r>
       </w:hyperlink>
       <w:r>
@@ -321,8 +324,6 @@
         </w:rPr>
         <w:t>IvyRocket</w:t>
       </w:r>
-      <w:bookmarkStart w:id="0" w:name="_GoBack"/>
-      <w:bookmarkEnd w:id="0"/>
       <w:r>
         <w:rPr>
           <w:b/>
